--- a/Color Search.docx
+++ b/Color Search.docx
@@ -183,7 +183,16 @@
           </w:tcPr>
           <w:p>
             <w:r>
-              <w:t>aqua &lt; violet =&gt; false</w:t>
+              <w:t>violet</w:t>
+            </w:r>
+            <w:r>
+              <w:t xml:space="preserve"> &lt; </w:t>
+            </w:r>
+            <w:r>
+              <w:t>indigo</w:t>
+            </w:r>
+            <w:r>
+              <w:t xml:space="preserve"> =&gt; false</w:t>
             </w:r>
           </w:p>
         </w:tc>
@@ -243,7 +252,16 @@
           </w:tcPr>
           <w:p>
             <w:r>
-              <w:t>lavender &lt; violet =&gt; false</w:t>
+              <w:t>violet</w:t>
+            </w:r>
+            <w:r>
+              <w:t xml:space="preserve"> &lt; </w:t>
+            </w:r>
+            <w:r>
+              <w:t>red</w:t>
+            </w:r>
+            <w:r>
+              <w:t xml:space="preserve"> =&gt; false</w:t>
             </w:r>
           </w:p>
         </w:tc>
@@ -303,7 +321,13 @@
           </w:tcPr>
           <w:p>
             <w:r>
-              <w:t xml:space="preserve">violet &lt; violet =&gt; </w:t>
+              <w:t xml:space="preserve">violet </w:t>
+            </w:r>
+            <w:r>
+              <w:t>==</w:t>
+            </w:r>
+            <w:r>
+              <w:t xml:space="preserve"> violet =&gt; </w:t>
             </w:r>
             <w:r>
               <w:t>true</w:t>
@@ -531,7 +555,16 @@
           </w:tcPr>
           <w:p>
             <w:r>
-              <w:t>aqua &lt; green =&gt; true</w:t>
+              <w:t>green</w:t>
+            </w:r>
+            <w:r>
+              <w:t xml:space="preserve"> &lt; </w:t>
+            </w:r>
+            <w:r>
+              <w:t>indigo</w:t>
+            </w:r>
+            <w:r>
+              <w:t xml:space="preserve"> =&gt; true</w:t>
             </w:r>
           </w:p>
         </w:tc>
@@ -594,7 +627,22 @@
           </w:tcPr>
           <w:p>
             <w:r>
-              <w:t>chartreuse &lt; green =&gt; true</w:t>
+              <w:t>green</w:t>
+            </w:r>
+            <w:r>
+              <w:t xml:space="preserve"> &lt; </w:t>
+            </w:r>
+            <w:r>
+              <w:t>chartreuse</w:t>
+            </w:r>
+            <w:r>
+              <w:t xml:space="preserve"> </w:t>
+            </w:r>
+            <w:r>
+              <w:t xml:space="preserve">=&gt; </w:t>
+            </w:r>
+            <w:r>
+              <w:t>false</w:t>
             </w:r>
           </w:p>
         </w:tc>
@@ -663,7 +711,19 @@
           </w:tcPr>
           <w:p>
             <w:r>
-              <w:t>dark brown &lt; green =&gt; true</w:t>
+              <w:t>green</w:t>
+            </w:r>
+            <w:r>
+              <w:t xml:space="preserve"> &lt; </w:t>
+            </w:r>
+            <w:r>
+              <w:t xml:space="preserve">dark brown </w:t>
+            </w:r>
+            <w:r>
+              <w:t xml:space="preserve"> =&gt; </w:t>
+            </w:r>
+            <w:r>
+              <w:t>false</w:t>
             </w:r>
           </w:p>
         </w:tc>
@@ -726,7 +786,13 @@
           </w:tcPr>
           <w:p>
             <w:r>
-              <w:t xml:space="preserve">green &lt; green =&gt; </w:t>
+              <w:t xml:space="preserve">green </w:t>
+            </w:r>
+            <w:r>
+              <w:t>==</w:t>
+            </w:r>
+            <w:r>
+              <w:t xml:space="preserve"> green =&gt; </w:t>
             </w:r>
             <w:r>
               <w:t>true</w:t>
@@ -940,7 +1006,19 @@
           </w:tcPr>
           <w:p>
             <w:r>
-              <w:t>aqua &lt; yellow =&gt; true</w:t>
+              <w:t>yellow</w:t>
+            </w:r>
+            <w:r>
+              <w:t xml:space="preserve"> &lt; </w:t>
+            </w:r>
+            <w:r>
+              <w:t>indigo</w:t>
+            </w:r>
+            <w:r>
+              <w:t xml:space="preserve"> =&gt; </w:t>
+            </w:r>
+            <w:r>
+              <w:t>false</w:t>
             </w:r>
           </w:p>
         </w:tc>
@@ -1015,7 +1093,19 @@
           </w:tcPr>
           <w:p>
             <w:r>
-              <w:t>lavender &lt; yellow =&gt; true</w:t>
+              <w:t>yellow</w:t>
+            </w:r>
+            <w:r>
+              <w:t xml:space="preserve"> &lt; </w:t>
+            </w:r>
+            <w:r>
+              <w:t>red</w:t>
+            </w:r>
+            <w:r>
+              <w:t xml:space="preserve"> =&gt; </w:t>
+            </w:r>
+            <w:r>
+              <w:t>false</w:t>
             </w:r>
           </w:p>
         </w:tc>
@@ -1087,7 +1177,19 @@
           </w:tcPr>
           <w:p>
             <w:r>
-              <w:t>violet &lt; yellow =&gt; true</w:t>
+              <w:t>yellow</w:t>
+            </w:r>
+            <w:r>
+              <w:t xml:space="preserve"> &lt; </w:t>
+            </w:r>
+            <w:r>
+              <w:t>violet</w:t>
+            </w:r>
+            <w:r>
+              <w:t xml:space="preserve"> =&gt; </w:t>
+            </w:r>
+            <w:r>
+              <w:t>false</w:t>
             </w:r>
           </w:p>
         </w:tc>
@@ -1159,7 +1261,13 @@
           </w:tcPr>
           <w:p>
             <w:r>
-              <w:t xml:space="preserve">yellow &lt; yellow =&gt; </w:t>
+              <w:t xml:space="preserve">yellow </w:t>
+            </w:r>
+            <w:r>
+              <w:t>==</w:t>
+            </w:r>
+            <w:r>
+              <w:t xml:space="preserve"> yellow =&gt; </w:t>
             </w:r>
             <w:r>
               <w:t>true</w:t>
